--- a/Saviz Changizi.23073998 .docx
+++ b/Saviz Changizi.23073998 .docx
@@ -61,7 +61,7 @@
         <w:sectPr>
           <w:type w:val="continuous"/>
           <w:pgSz w:w="11909" w:h="16834" w:code="9"/>
-          <w:pgMar w:top="1080" w:right="734" w:bottom="2434" w:left="734" w:header="720" w:footer="720" w:gutter="0"/>
+          <w:pgMar w:top="1077" w:right="731" w:bottom="2432" w:left="731" w:header="720" w:footer="720" w:gutter="0"/>
           <w:cols w:space="720"/>
           <w:docGrid w:linePitch="360"/>
         </w:sectPr>
@@ -792,7 +792,7 @@
         <mc:AlternateContent>
           <mc:Choice Requires="wps">
             <w:drawing>
-              <wp:anchor distT="45720" distB="45720" distL="114300" distR="114300" simplePos="0" relativeHeight="251753472" behindDoc="0" locked="0" layoutInCell="1" allowOverlap="1" wp14:anchorId="50BF4359" wp14:editId="275055E8">
+              <wp:anchor distT="45720" distB="45720" distL="114300" distR="114300" simplePos="0" relativeHeight="251753472" behindDoc="0" locked="0" layoutInCell="1" allowOverlap="1" wp14:anchorId="50BF4359" wp14:editId="1039D819">
                 <wp:simplePos x="0" y="0"/>
                 <wp:positionH relativeFrom="column">
                   <wp:align>left</wp:align>
@@ -800,8 +800,8 @@
                 <wp:positionV relativeFrom="margin">
                   <wp:posOffset>6020435</wp:posOffset>
                 </wp:positionV>
-                <wp:extent cx="3144520" cy="2119630"/>
-                <wp:effectExtent l="0" t="0" r="17780" b="13970"/>
+                <wp:extent cx="3130550" cy="2251075"/>
+                <wp:effectExtent l="0" t="0" r="12700" b="15875"/>
                 <wp:wrapTopAndBottom/>
                 <wp:docPr id="510860759" name="Text Box 510860759"/>
                 <wp:cNvGraphicFramePr>
@@ -816,7 +816,7 @@
                       <wps:spPr bwMode="auto">
                         <a:xfrm>
                           <a:off x="0" y="0"/>
-                          <a:ext cx="3144520" cy="2119630"/>
+                          <a:ext cx="3130550" cy="2251364"/>
                         </a:xfrm>
                         <a:prstGeom prst="rect">
                           <a:avLst/>
@@ -866,10 +866,10 @@
                                 <w:noProof/>
                               </w:rPr>
                               <w:drawing>
-                                <wp:inline distT="0" distB="0" distL="0" distR="0" wp14:anchorId="2EA8E02C" wp14:editId="556FDEAB">
-                                  <wp:extent cx="2410460" cy="1870075"/>
-                                  <wp:effectExtent l="0" t="0" r="8890" b="0"/>
-                                  <wp:docPr id="1151840052" name="Picture 2"/>
+                                <wp:inline distT="0" distB="0" distL="0" distR="0" wp14:anchorId="02F0CD85" wp14:editId="0942B854">
+                                  <wp:extent cx="2452370" cy="2016125"/>
+                                  <wp:effectExtent l="0" t="0" r="5080" b="3175"/>
+                                  <wp:docPr id="1925099244" name="Picture 1"/>
                                   <wp:cNvGraphicFramePr>
                                     <a:graphicFrameLocks xmlns:a="http://schemas.openxmlformats.org/drawingml/2006/main" noChangeAspect="1"/>
                                   </wp:cNvGraphicFramePr>
@@ -877,7 +877,7 @@
                                     <a:graphicData uri="http://schemas.openxmlformats.org/drawingml/2006/picture">
                                       <pic:pic xmlns:pic="http://schemas.openxmlformats.org/drawingml/2006/picture">
                                         <pic:nvPicPr>
-                                          <pic:cNvPr id="0" name="Picture 2"/>
+                                          <pic:cNvPr id="0" name="Picture 1"/>
                                           <pic:cNvPicPr>
                                             <a:picLocks noChangeAspect="1" noChangeArrowheads="1"/>
                                           </pic:cNvPicPr>
@@ -898,7 +898,7 @@
                                         <pic:spPr bwMode="auto">
                                           <a:xfrm>
                                             <a:off x="0" y="0"/>
-                                            <a:ext cx="2410460" cy="1870075"/>
+                                            <a:ext cx="2452370" cy="2016125"/>
                                           </a:xfrm>
                                           <a:prstGeom prst="rect">
                                             <a:avLst/>
@@ -934,7 +934,7 @@
           </mc:Choice>
           <mc:Fallback>
             <w:pict>
-              <v:shape w14:anchorId="50BF4359" id="Text Box 510860759" o:spid="_x0000_s1028" type="#_x0000_t202" style="position:absolute;left:0;text-align:left;margin-left:0;margin-top:474.05pt;width:247.6pt;height:166.9pt;z-index:251753472;visibility:visible;mso-wrap-style:square;mso-width-percent:0;mso-height-percent:0;mso-wrap-distance-left:9pt;mso-wrap-distance-top:3.6pt;mso-wrap-distance-right:9pt;mso-wrap-distance-bottom:3.6pt;mso-position-horizontal:left;mso-position-horizontal-relative:text;mso-position-vertical:absolute;mso-position-vertical-relative:margin;mso-width-percent:0;mso-height-percent:0;mso-width-relative:margin;mso-height-relative:margin;v-text-anchor:top" o:gfxdata="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">
+              <v:shape w14:anchorId="50BF4359" id="Text Box 510860759" o:spid="_x0000_s1028" type="#_x0000_t202" style="position:absolute;left:0;text-align:left;margin-left:0;margin-top:474.05pt;width:246.5pt;height:177.25pt;z-index:251753472;visibility:visible;mso-wrap-style:square;mso-width-percent:0;mso-height-percent:0;mso-wrap-distance-left:9pt;mso-wrap-distance-top:3.6pt;mso-wrap-distance-right:9pt;mso-wrap-distance-bottom:3.6pt;mso-position-horizontal:left;mso-position-horizontal-relative:text;mso-position-vertical:absolute;mso-position-vertical-relative:margin;mso-width-percent:0;mso-height-percent:0;mso-width-relative:margin;mso-height-relative:margin;v-text-anchor:top" o:gfxdata="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">
                 <v:textbox>
                   <w:txbxContent>
                     <w:p>
@@ -968,10 +968,10 @@
                           <w:noProof/>
                         </w:rPr>
                         <w:drawing>
-                          <wp:inline distT="0" distB="0" distL="0" distR="0" wp14:anchorId="2EA8E02C" wp14:editId="556FDEAB">
-                            <wp:extent cx="2410460" cy="1870075"/>
-                            <wp:effectExtent l="0" t="0" r="8890" b="0"/>
-                            <wp:docPr id="1151840052" name="Picture 2"/>
+                          <wp:inline distT="0" distB="0" distL="0" distR="0" wp14:anchorId="02F0CD85" wp14:editId="0942B854">
+                            <wp:extent cx="2452370" cy="2016125"/>
+                            <wp:effectExtent l="0" t="0" r="5080" b="3175"/>
+                            <wp:docPr id="1925099244" name="Picture 1"/>
                             <wp:cNvGraphicFramePr>
                               <a:graphicFrameLocks xmlns:a="http://schemas.openxmlformats.org/drawingml/2006/main" noChangeAspect="1"/>
                             </wp:cNvGraphicFramePr>
@@ -979,7 +979,7 @@
                               <a:graphicData uri="http://schemas.openxmlformats.org/drawingml/2006/picture">
                                 <pic:pic xmlns:pic="http://schemas.openxmlformats.org/drawingml/2006/picture">
                                   <pic:nvPicPr>
-                                    <pic:cNvPr id="0" name="Picture 2"/>
+                                    <pic:cNvPr id="0" name="Picture 1"/>
                                     <pic:cNvPicPr>
                                       <a:picLocks noChangeAspect="1" noChangeArrowheads="1"/>
                                     </pic:cNvPicPr>
@@ -1000,7 +1000,7 @@
                                   <pic:spPr bwMode="auto">
                                     <a:xfrm>
                                       <a:off x="0" y="0"/>
-                                      <a:ext cx="2410460" cy="1870075"/>
+                                      <a:ext cx="2452370" cy="2016125"/>
                                     </a:xfrm>
                                     <a:prstGeom prst="rect">
                                       <a:avLst/>
@@ -6440,13 +6440,7 @@
         <w:rPr>
           <w:rFonts w:asciiTheme="majorBidi" w:hAnsiTheme="majorBidi" w:cstheme="majorBidi"/>
         </w:rPr>
-        <w:t xml:space="preserve"> shows the test accuracy and cross-validation accuracy for various models, highlighting potential overfitting or underfitting. Logistic Regression, XGBoost, and Linear Discriminant Analysis exhibit minimal differences between test and cross-validation scores. Logistic Regression has scores of 73.3% and 73.1%, XGBoost has 73.3% and 73.3%, and Linear Discriminant Analysis has 72.9% and 72.7%. This indicates </w:t>
-      </w:r>
-      <w:r>
-        <w:rPr>
-          <w:rFonts w:asciiTheme="majorBidi" w:hAnsiTheme="majorBidi" w:cstheme="majorBidi"/>
-        </w:rPr>
-        <w:t>consistent performance and minimal overfitting for these models.</w:t>
+        <w:t xml:space="preserve"> shows the test accuracy and cross-validation accuracy for various models, highlighting potential overfitting or underfitting. Logistic Regression, XGBoost, and Linear Discriminant Analysis exhibit minimal differences between test and cross-validation scores. Logistic Regression has scores of 73.3% and 73.1%, XGBoost has 73.3% and 73.3%, and Linear Discriminant Analysis has 72.9% and 72.7%. This indicates consistent performance and minimal overfitting for these models.</w:t>
       </w:r>
     </w:p>
     <w:p>
@@ -6536,6 +6530,18 @@
           <w:rFonts w:asciiTheme="majorBidi" w:hAnsiTheme="majorBidi" w:cstheme="majorBidi"/>
         </w:rPr>
       </w:pPr>
+      <w:r>
+        <w:rPr>
+          <w:rFonts w:asciiTheme="majorBidi" w:hAnsiTheme="majorBidi" w:cstheme="majorBidi"/>
+        </w:rPr>
+        <w:t>Future research could explore hyperparameter tuning for optimization.</w:t>
+      </w:r>
+      <w:r>
+        <w:rPr>
+          <w:rFonts w:asciiTheme="majorBidi" w:hAnsiTheme="majorBidi" w:cstheme="majorBidi"/>
+        </w:rPr>
+        <w:t xml:space="preserve"> </w:t>
+      </w:r>
       <w:r>
         <w:rPr>
           <w:rFonts w:asciiTheme="majorBidi" w:hAnsiTheme="majorBidi" w:cstheme="majorBidi"/>
@@ -8163,46 +8169,53 @@
       <w:pStyle w:val="Author"/>
       <w:rPr>
         <w:rFonts w:eastAsia="MS Mincho"/>
-        <w:sz w:val="20"/>
-        <w:szCs w:val="20"/>
+        <w:sz w:val="16"/>
+        <w:szCs w:val="16"/>
       </w:rPr>
     </w:pPr>
     <w:r>
       <w:rPr>
         <w:rFonts w:eastAsia="MS Mincho"/>
-        <w:sz w:val="20"/>
-        <w:szCs w:val="20"/>
+        <w:sz w:val="16"/>
+        <w:szCs w:val="16"/>
       </w:rPr>
       <w:t>23073998</w:t>
     </w:r>
     <w:r>
       <w:rPr>
         <w:rFonts w:eastAsia="MS Mincho"/>
-        <w:sz w:val="20"/>
-        <w:szCs w:val="20"/>
+        <w:sz w:val="16"/>
+        <w:szCs w:val="16"/>
       </w:rPr>
       <w:t xml:space="preserve"> | UFCFMJ-15-M | </w:t>
     </w:r>
     <w:r>
       <w:rPr>
-        <w:sz w:val="20"/>
-        <w:szCs w:val="20"/>
+        <w:sz w:val="16"/>
+        <w:szCs w:val="16"/>
       </w:rPr>
       <w:t>2,19</w:t>
     </w:r>
     <w:r>
       <w:rPr>
-        <w:sz w:val="20"/>
-        <w:szCs w:val="20"/>
-      </w:rPr>
-      <w:t>1</w:t>
+        <w:sz w:val="16"/>
+        <w:szCs w:val="16"/>
+      </w:rPr>
+      <w:t>9</w:t>
     </w:r>
     <w:r>
       <w:rPr>
-        <w:sz w:val="20"/>
-        <w:szCs w:val="20"/>
+        <w:sz w:val="16"/>
+        <w:szCs w:val="16"/>
       </w:rPr>
       <w:t xml:space="preserve"> words | </w:t>
+    </w:r>
+    <w:r>
+      <w:rPr>
+        <w:sz w:val="16"/>
+        <w:szCs w:val="16"/>
+      </w:rPr>
+      <w:t>https://github.com/s2-changizi/UFCFMJ-15-M---Machine-Learning-and-Predictive-Analytics.git</w:t>
     </w:r>
   </w:p>
   <w:p>

--- a/Saviz Changizi.23073998 .docx
+++ b/Saviz Changizi.23073998 .docx
@@ -541,16 +541,16 @@
         <mc:AlternateContent>
           <mc:Choice Requires="wps">
             <w:drawing>
-              <wp:anchor distT="45720" distB="45720" distL="114300" distR="114300" simplePos="0" relativeHeight="251726848" behindDoc="0" locked="1" layoutInCell="1" allowOverlap="1" wp14:anchorId="2F6FC58B" wp14:editId="50D2964B">
+              <wp:anchor distT="45720" distB="45720" distL="114300" distR="114300" simplePos="0" relativeHeight="251726848" behindDoc="0" locked="1" layoutInCell="1" allowOverlap="1" wp14:anchorId="2F6FC58B" wp14:editId="5AADBB06">
                 <wp:simplePos x="0" y="0"/>
                 <wp:positionH relativeFrom="margin">
                   <wp:posOffset>69215</wp:posOffset>
                 </wp:positionH>
                 <wp:positionV relativeFrom="paragraph">
-                  <wp:posOffset>-612775</wp:posOffset>
+                  <wp:posOffset>-643890</wp:posOffset>
                 </wp:positionV>
-                <wp:extent cx="3054350" cy="2077720"/>
-                <wp:effectExtent l="0" t="0" r="12700" b="17780"/>
+                <wp:extent cx="3041015" cy="2146935"/>
+                <wp:effectExtent l="0" t="0" r="26035" b="24765"/>
                 <wp:wrapTopAndBottom/>
                 <wp:docPr id="217" name="Text Box 2"/>
                 <wp:cNvGraphicFramePr>
@@ -565,7 +565,7 @@
                       <wps:spPr bwMode="auto">
                         <a:xfrm>
                           <a:off x="0" y="0"/>
-                          <a:ext cx="3054350" cy="2077720"/>
+                          <a:ext cx="3041015" cy="2146935"/>
                         </a:xfrm>
                         <a:prstGeom prst="rect">
                           <a:avLst/>
@@ -662,7 +662,7 @@
           </mc:Choice>
           <mc:Fallback>
             <w:pict>
-              <v:shape w14:anchorId="2F6FC58B" id="Text Box 2" o:spid="_x0000_s1027" type="#_x0000_t202" style="position:absolute;left:0;text-align:left;margin-left:5.45pt;margin-top:-48.25pt;width:240.5pt;height:163.6pt;z-index:251726848;visibility:visible;mso-wrap-style:square;mso-width-percent:0;mso-height-percent:0;mso-wrap-distance-left:9pt;mso-wrap-distance-top:3.6pt;mso-wrap-distance-right:9pt;mso-wrap-distance-bottom:3.6pt;mso-position-horizontal:absolute;mso-position-horizontal-relative:margin;mso-position-vertical:absolute;mso-position-vertical-relative:text;mso-width-percent:0;mso-height-percent:0;mso-width-relative:margin;mso-height-relative:margin;v-text-anchor:top" o:gfxdata="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">
+              <v:shape w14:anchorId="2F6FC58B" id="Text Box 2" o:spid="_x0000_s1027" type="#_x0000_t202" style="position:absolute;left:0;text-align:left;margin-left:5.45pt;margin-top:-50.7pt;width:239.45pt;height:169.05pt;z-index:251726848;visibility:visible;mso-wrap-style:square;mso-width-percent:0;mso-height-percent:0;mso-wrap-distance-left:9pt;mso-wrap-distance-top:3.6pt;mso-wrap-distance-right:9pt;mso-wrap-distance-bottom:3.6pt;mso-position-horizontal:absolute;mso-position-horizontal-relative:margin;mso-position-vertical:absolute;mso-position-vertical-relative:text;mso-width-percent:0;mso-height-percent:0;mso-width-relative:margin;mso-height-relative:margin;v-text-anchor:top" o:gfxdata="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">
                 <v:textbox>
                   <w:txbxContent>
                     <w:p>
@@ -792,16 +792,16 @@
         <mc:AlternateContent>
           <mc:Choice Requires="wps">
             <w:drawing>
-              <wp:anchor distT="45720" distB="45720" distL="114300" distR="114300" simplePos="0" relativeHeight="251753472" behindDoc="0" locked="0" layoutInCell="1" allowOverlap="1" wp14:anchorId="50BF4359" wp14:editId="1039D819">
+              <wp:anchor distT="45720" distB="45720" distL="114300" distR="114300" simplePos="0" relativeHeight="251753472" behindDoc="0" locked="0" layoutInCell="1" allowOverlap="1" wp14:anchorId="50BF4359" wp14:editId="58335486">
                 <wp:simplePos x="0" y="0"/>
                 <wp:positionH relativeFrom="column">
                   <wp:align>left</wp:align>
                 </wp:positionH>
                 <wp:positionV relativeFrom="margin">
-                  <wp:posOffset>6020435</wp:posOffset>
+                  <wp:posOffset>5944062</wp:posOffset>
                 </wp:positionV>
-                <wp:extent cx="3130550" cy="2251075"/>
-                <wp:effectExtent l="0" t="0" r="12700" b="15875"/>
+                <wp:extent cx="3123565" cy="2230120"/>
+                <wp:effectExtent l="0" t="0" r="19685" b="17780"/>
                 <wp:wrapTopAndBottom/>
                 <wp:docPr id="510860759" name="Text Box 510860759"/>
                 <wp:cNvGraphicFramePr>
@@ -816,7 +816,7 @@
                       <wps:spPr bwMode="auto">
                         <a:xfrm>
                           <a:off x="0" y="0"/>
-                          <a:ext cx="3130550" cy="2251364"/>
+                          <a:ext cx="3123565" cy="2230120"/>
                         </a:xfrm>
                         <a:prstGeom prst="rect">
                           <a:avLst/>
@@ -934,7 +934,7 @@
           </mc:Choice>
           <mc:Fallback>
             <w:pict>
-              <v:shape w14:anchorId="50BF4359" id="Text Box 510860759" o:spid="_x0000_s1028" type="#_x0000_t202" style="position:absolute;left:0;text-align:left;margin-left:0;margin-top:474.05pt;width:246.5pt;height:177.25pt;z-index:251753472;visibility:visible;mso-wrap-style:square;mso-width-percent:0;mso-height-percent:0;mso-wrap-distance-left:9pt;mso-wrap-distance-top:3.6pt;mso-wrap-distance-right:9pt;mso-wrap-distance-bottom:3.6pt;mso-position-horizontal:left;mso-position-horizontal-relative:text;mso-position-vertical:absolute;mso-position-vertical-relative:margin;mso-width-percent:0;mso-height-percent:0;mso-width-relative:margin;mso-height-relative:margin;v-text-anchor:top" o:gfxdata="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">
+              <v:shape w14:anchorId="50BF4359" id="Text Box 510860759" o:spid="_x0000_s1028" type="#_x0000_t202" style="position:absolute;left:0;text-align:left;margin-left:0;margin-top:468.05pt;width:245.95pt;height:175.6pt;z-index:251753472;visibility:visible;mso-wrap-style:square;mso-width-percent:0;mso-height-percent:0;mso-wrap-distance-left:9pt;mso-wrap-distance-top:3.6pt;mso-wrap-distance-right:9pt;mso-wrap-distance-bottom:3.6pt;mso-position-horizontal:left;mso-position-horizontal-relative:text;mso-position-vertical:absolute;mso-position-vertical-relative:margin;mso-width-percent:0;mso-height-percent:0;mso-width-relative:margin;mso-height-relative:margin;v-text-anchor:top" o:gfxdata="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">
                 <v:textbox>
                   <w:txbxContent>
                     <w:p>
@@ -3288,15 +3288,6 @@
     <w:p>
       <w:pPr>
         <w:spacing w:after="240" w:line="228" w:lineRule="auto"/>
-        <w:jc w:val="both"/>
-        <w:rPr>
-          <w:rFonts w:asciiTheme="majorBidi" w:hAnsiTheme="majorBidi" w:cstheme="majorBidi"/>
-        </w:rPr>
-      </w:pPr>
-    </w:p>
-    <w:p>
-      <w:pPr>
-        <w:spacing w:after="240" w:line="228" w:lineRule="auto"/>
         <w:ind w:firstLine="289"/>
         <w:jc w:val="both"/>
         <w:rPr>
@@ -3775,13 +3766,13 @@
         <mc:AlternateContent>
           <mc:Choice Requires="wps">
             <w:drawing>
-              <wp:anchor distT="45720" distB="45720" distL="114300" distR="114300" simplePos="0" relativeHeight="251741184" behindDoc="0" locked="0" layoutInCell="1" allowOverlap="1" wp14:anchorId="71E149B8" wp14:editId="20F4A294">
+              <wp:anchor distT="45720" distB="45720" distL="114300" distR="114300" simplePos="0" relativeHeight="251741184" behindDoc="0" locked="0" layoutInCell="1" allowOverlap="1" wp14:anchorId="71E149B8" wp14:editId="5AABDE69">
                 <wp:simplePos x="0" y="0"/>
                 <wp:positionH relativeFrom="margin">
-                  <wp:posOffset>33020</wp:posOffset>
+                  <wp:align>right</wp:align>
                 </wp:positionH>
                 <wp:positionV relativeFrom="page">
-                  <wp:posOffset>1075690</wp:posOffset>
+                  <wp:posOffset>992563</wp:posOffset>
                 </wp:positionV>
                 <wp:extent cx="6591935" cy="2151380"/>
                 <wp:effectExtent l="0" t="0" r="18415" b="20320"/>
@@ -3851,7 +3842,7 @@
                                 <wp:inline distT="0" distB="0" distL="0" distR="0" wp14:anchorId="5F1022BB" wp14:editId="11DBEB30">
                                   <wp:extent cx="6347012" cy="1883852"/>
                                   <wp:effectExtent l="0" t="0" r="0" b="2540"/>
-                                  <wp:docPr id="587918708" name="Picture 1"/>
+                                  <wp:docPr id="1456604168" name="Picture 1"/>
                                   <wp:cNvGraphicFramePr>
                                     <a:graphicFrameLocks xmlns:a="http://schemas.openxmlformats.org/drawingml/2006/main" noChangeAspect="1"/>
                                   </wp:cNvGraphicFramePr>
@@ -3904,7 +3895,7 @@
           </mc:Choice>
           <mc:Fallback>
             <w:pict>
-              <v:shape w14:anchorId="71E149B8" id="Text Box 101843305" o:spid="_x0000_s1034" type="#_x0000_t202" style="position:absolute;left:0;text-align:left;margin-left:2.6pt;margin-top:84.7pt;width:519.05pt;height:169.4pt;z-index:251741184;visibility:visible;mso-wrap-style:square;mso-width-percent:0;mso-height-percent:0;mso-wrap-distance-left:9pt;mso-wrap-distance-top:3.6pt;mso-wrap-distance-right:9pt;mso-wrap-distance-bottom:3.6pt;mso-position-horizontal:absolute;mso-position-horizontal-relative:margin;mso-position-vertical:absolute;mso-position-vertical-relative:page;mso-width-percent:0;mso-height-percent:0;mso-width-relative:margin;mso-height-relative:margin;v-text-anchor:top" o:gfxdata="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">
+              <v:shape w14:anchorId="71E149B8" id="Text Box 101843305" o:spid="_x0000_s1034" type="#_x0000_t202" style="position:absolute;left:0;text-align:left;margin-left:467.85pt;margin-top:78.15pt;width:519.05pt;height:169.4pt;z-index:251741184;visibility:visible;mso-wrap-style:square;mso-width-percent:0;mso-height-percent:0;mso-wrap-distance-left:9pt;mso-wrap-distance-top:3.6pt;mso-wrap-distance-right:9pt;mso-wrap-distance-bottom:3.6pt;mso-position-horizontal:right;mso-position-horizontal-relative:margin;mso-position-vertical:absolute;mso-position-vertical-relative:page;mso-width-percent:0;mso-height-percent:0;mso-width-relative:margin;mso-height-relative:margin;v-text-anchor:top" o:gfxdata="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">
                 <v:textbox>
                   <w:txbxContent>
                     <w:p>
@@ -3940,7 +3931,7 @@
                           <wp:inline distT="0" distB="0" distL="0" distR="0" wp14:anchorId="5F1022BB" wp14:editId="11DBEB30">
                             <wp:extent cx="6347012" cy="1883852"/>
                             <wp:effectExtent l="0" t="0" r="0" b="2540"/>
-                            <wp:docPr id="587918708" name="Picture 1"/>
+                            <wp:docPr id="1456604168" name="Picture 1"/>
                             <wp:cNvGraphicFramePr>
                               <a:graphicFrameLocks xmlns:a="http://schemas.openxmlformats.org/drawingml/2006/main" noChangeAspect="1"/>
                             </wp:cNvGraphicFramePr>
@@ -5491,13 +5482,13 @@
         <mc:AlternateContent>
           <mc:Choice Requires="wps">
             <w:drawing>
-              <wp:anchor distT="45720" distB="45720" distL="114300" distR="114300" simplePos="0" relativeHeight="251751424" behindDoc="0" locked="0" layoutInCell="1" allowOverlap="1" wp14:anchorId="23406F32" wp14:editId="195BA188">
+              <wp:anchor distT="45720" distB="45720" distL="114300" distR="114300" simplePos="0" relativeHeight="251751424" behindDoc="0" locked="0" layoutInCell="1" allowOverlap="1" wp14:anchorId="23406F32" wp14:editId="74D8D997">
                 <wp:simplePos x="0" y="0"/>
                 <wp:positionH relativeFrom="margin">
                   <wp:align>right</wp:align>
                 </wp:positionH>
                 <wp:positionV relativeFrom="paragraph">
-                  <wp:posOffset>420313</wp:posOffset>
+                  <wp:posOffset>94154</wp:posOffset>
                 </wp:positionV>
                 <wp:extent cx="3182620" cy="2875280"/>
                 <wp:effectExtent l="0" t="0" r="17780" b="20320"/>
@@ -5643,7 +5634,7 @@
           </mc:Choice>
           <mc:Fallback>
             <w:pict>
-              <v:shape w14:anchorId="23406F32" id="Text Box 199" o:spid="_x0000_s1037" type="#_x0000_t202" style="position:absolute;left:0;text-align:left;margin-left:199.4pt;margin-top:33.1pt;width:250.6pt;height:226.4pt;z-index:251751424;visibility:visible;mso-wrap-style:square;mso-width-percent:0;mso-height-percent:0;mso-wrap-distance-left:9pt;mso-wrap-distance-top:3.6pt;mso-wrap-distance-right:9pt;mso-wrap-distance-bottom:3.6pt;mso-position-horizontal:right;mso-position-horizontal-relative:margin;mso-position-vertical:absolute;mso-position-vertical-relative:text;mso-width-percent:0;mso-height-percent:0;mso-width-relative:margin;mso-height-relative:margin;v-text-anchor:top" o:gfxdata="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">
+              <v:shape w14:anchorId="23406F32" id="Text Box 199" o:spid="_x0000_s1037" type="#_x0000_t202" style="position:absolute;left:0;text-align:left;margin-left:199.4pt;margin-top:7.4pt;width:250.6pt;height:226.4pt;z-index:251751424;visibility:visible;mso-wrap-style:square;mso-width-percent:0;mso-height-percent:0;mso-wrap-distance-left:9pt;mso-wrap-distance-top:3.6pt;mso-wrap-distance-right:9pt;mso-wrap-distance-bottom:3.6pt;mso-position-horizontal:right;mso-position-horizontal-relative:margin;mso-position-vertical:absolute;mso-position-vertical-relative:text;mso-width-percent:0;mso-height-percent:0;mso-width-relative:margin;mso-height-relative:margin;v-text-anchor:top" o:gfxdata="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">
                 <v:textbox>
                   <w:txbxContent>
                     <w:p>
@@ -6452,12 +6443,6 @@
           <w:rFonts w:asciiTheme="majorBidi" w:hAnsiTheme="majorBidi" w:cstheme="majorBidi"/>
         </w:rPr>
       </w:pPr>
-      <w:r>
-        <w:rPr>
-          <w:rFonts w:asciiTheme="majorBidi" w:hAnsiTheme="majorBidi" w:cstheme="majorBidi"/>
-        </w:rPr>
-        <w:t>VIII. Conclusion</w:t>
-      </w:r>
     </w:p>
     <w:p>
       <w:pPr>
@@ -6472,21 +6457,7 @@
         <w:rPr>
           <w:rFonts w:asciiTheme="majorBidi" w:hAnsiTheme="majorBidi" w:cstheme="majorBidi"/>
         </w:rPr>
-        <w:t xml:space="preserve">This study explored the use of various machine learning models to predict cardiovascular disease (CVD) using a dataset of 70,000 patient records. Through careful feature engineering, data analysis, and outlier management, the dataset was prepared for predictive </w:t>
-      </w:r>
-      <w:proofErr w:type="spellStart"/>
-      <w:r>
-        <w:rPr>
-          <w:rFonts w:asciiTheme="majorBidi" w:hAnsiTheme="majorBidi" w:cstheme="majorBidi"/>
-        </w:rPr>
-        <w:t>modeling</w:t>
-      </w:r>
-      <w:proofErr w:type="spellEnd"/>
-      <w:r>
-        <w:rPr>
-          <w:rFonts w:asciiTheme="majorBidi" w:hAnsiTheme="majorBidi" w:cstheme="majorBidi"/>
-        </w:rPr>
-        <w:t>.</w:t>
+        <w:t>VIII. Conclusion</w:t>
       </w:r>
     </w:p>
     <w:p>
@@ -6502,7 +6473,21 @@
         <w:rPr>
           <w:rFonts w:asciiTheme="majorBidi" w:hAnsiTheme="majorBidi" w:cstheme="majorBidi"/>
         </w:rPr>
-        <w:t>XGBoost, Logistic Regression, and Linear Discriminant Analysis emerged as the top performers, demonstrating high accuracy, precision, and recall. Their robustness in cross-validation suggests they are reliable for healthcare applications requiring accurate and timely diagnosis. Random Forest also performed well, while Gaussian Naive Bayes and Support Vector Machine showed limitations in precision and recall, raising concerns about false negatives.</w:t>
+        <w:t xml:space="preserve">This study explored the use of various machine learning models to predict cardiovascular disease (CVD) using a dataset of 70,000 patient records. Through careful feature engineering, data analysis, and outlier management, the dataset was prepared for predictive </w:t>
+      </w:r>
+      <w:proofErr w:type="spellStart"/>
+      <w:r>
+        <w:rPr>
+          <w:rFonts w:asciiTheme="majorBidi" w:hAnsiTheme="majorBidi" w:cstheme="majorBidi"/>
+        </w:rPr>
+        <w:t>modeling</w:t>
+      </w:r>
+      <w:proofErr w:type="spellEnd"/>
+      <w:r>
+        <w:rPr>
+          <w:rFonts w:asciiTheme="majorBidi" w:hAnsiTheme="majorBidi" w:cstheme="majorBidi"/>
+        </w:rPr>
+        <w:t>.</w:t>
       </w:r>
     </w:p>
     <w:p>
@@ -6518,7 +6503,7 @@
         <w:rPr>
           <w:rFonts w:asciiTheme="majorBidi" w:hAnsiTheme="majorBidi" w:cstheme="majorBidi"/>
         </w:rPr>
-        <w:t>Detailed confusion matrices and performance metrics highlighted each model's strengths and weaknesses, emphasizing their practical utility in healthcare. Logistic Regression, XGBoost, and Linear Discriminant Analysis exhibited minimal differences between test and cross-validation scores, indicating consistent performance and minimal overfitting.</w:t>
+        <w:t>XGBoost, Logistic Regression, and Linear Discriminant Analysis emerged as the top performers, demonstrating high accuracy, precision, and recall. Their robustness in cross-validation suggests they are reliable for healthcare applications requiring accurate and timely diagnosis. Random Forest also performed well, while Gaussian Naive Bayes and Support Vector Machine showed limitations in precision and recall, raising concerns about false negatives.</w:t>
       </w:r>
     </w:p>
     <w:p>
@@ -6534,43 +6519,7 @@
         <w:rPr>
           <w:rFonts w:asciiTheme="majorBidi" w:hAnsiTheme="majorBidi" w:cstheme="majorBidi"/>
         </w:rPr>
-        <w:t>Future research could explore hyperparameter tuning for optimization.</w:t>
-      </w:r>
-      <w:r>
-        <w:rPr>
-          <w:rFonts w:asciiTheme="majorBidi" w:hAnsiTheme="majorBidi" w:cstheme="majorBidi"/>
-        </w:rPr>
-        <w:t xml:space="preserve"> </w:t>
-      </w:r>
-      <w:r>
-        <w:rPr>
-          <w:rFonts w:asciiTheme="majorBidi" w:hAnsiTheme="majorBidi" w:cstheme="majorBidi"/>
-        </w:rPr>
-        <w:t>Additionally, deeper ensemble techniques to combine the strengths of multiple models and more granular patient data could be considered to improve predictive accuracy, especially as computational resources become more accessible.</w:t>
-      </w:r>
-      <w:r>
-        <w:rPr>
-          <w:rFonts w:asciiTheme="majorBidi" w:hAnsiTheme="majorBidi" w:cstheme="majorBidi"/>
-        </w:rPr>
-        <w:t xml:space="preserve"> </w:t>
-      </w:r>
-      <w:r>
-        <w:rPr>
-          <w:rFonts w:asciiTheme="majorBidi" w:hAnsiTheme="majorBidi" w:cstheme="majorBidi"/>
-        </w:rPr>
-        <w:t>Testing these models in real-world clinical settings will be crucial for assessing their efficacy</w:t>
-      </w:r>
-      <w:r>
-        <w:rPr>
-          <w:rFonts w:asciiTheme="majorBidi" w:hAnsiTheme="majorBidi" w:cstheme="majorBidi"/>
-        </w:rPr>
-        <w:t xml:space="preserve"> </w:t>
-      </w:r>
-      <w:r>
-        <w:rPr>
-          <w:rFonts w:asciiTheme="majorBidi" w:hAnsiTheme="majorBidi" w:cstheme="majorBidi"/>
-        </w:rPr>
-        <w:t>This study underscores the potential of machine learning in CVD diagnosis and provides a comparative framework for healthcare professionals to select the most suitable models based on clinical criteria.</w:t>
+        <w:t>Detailed confusion matrices and performance metrics highlighted each model's strengths and weaknesses, emphasizing their practical utility in healthcare. Logistic Regression, XGBoost, and Linear Discriminant Analysis exhibited minimal differences between test and cross-validation scores, indicating consistent performance and minimal overfitting.</w:t>
       </w:r>
     </w:p>
     <w:p>
@@ -6582,6 +6531,48 @@
           <w:rFonts w:asciiTheme="majorBidi" w:hAnsiTheme="majorBidi" w:cstheme="majorBidi"/>
         </w:rPr>
       </w:pPr>
+      <w:r>
+        <w:rPr>
+          <w:rFonts w:asciiTheme="majorBidi" w:hAnsiTheme="majorBidi" w:cstheme="majorBidi"/>
+        </w:rPr>
+        <w:t>Future research could explore hyperparameter tuning for optimization.</w:t>
+      </w:r>
+      <w:r>
+        <w:rPr>
+          <w:rFonts w:asciiTheme="majorBidi" w:hAnsiTheme="majorBidi" w:cstheme="majorBidi"/>
+        </w:rPr>
+        <w:t xml:space="preserve"> </w:t>
+      </w:r>
+      <w:r>
+        <w:rPr>
+          <w:rFonts w:asciiTheme="majorBidi" w:hAnsiTheme="majorBidi" w:cstheme="majorBidi"/>
+        </w:rPr>
+        <w:t>Additionally, deeper ensemble techniques to combine the strengths of multiple models and more granular patient data could be considered to improve predictive accuracy, especially as computational resources become more accessible.</w:t>
+      </w:r>
+      <w:r>
+        <w:rPr>
+          <w:rFonts w:asciiTheme="majorBidi" w:hAnsiTheme="majorBidi" w:cstheme="majorBidi"/>
+        </w:rPr>
+        <w:t xml:space="preserve"> </w:t>
+      </w:r>
+      <w:r>
+        <w:rPr>
+          <w:rFonts w:asciiTheme="majorBidi" w:hAnsiTheme="majorBidi" w:cstheme="majorBidi"/>
+        </w:rPr>
+        <w:t>Testing these models in real-world clinical settings will be crucial for assessing their efficacy</w:t>
+      </w:r>
+      <w:r>
+        <w:rPr>
+          <w:rFonts w:asciiTheme="majorBidi" w:hAnsiTheme="majorBidi" w:cstheme="majorBidi"/>
+        </w:rPr>
+        <w:t xml:space="preserve"> </w:t>
+      </w:r>
+      <w:r>
+        <w:rPr>
+          <w:rFonts w:asciiTheme="majorBidi" w:hAnsiTheme="majorBidi" w:cstheme="majorBidi"/>
+        </w:rPr>
+        <w:t>This study underscores the potential of machine learning in CVD diagnosis and provides a comparative framework for healthcare professionals to select the most suitable models based on clinical criteria.</w:t>
+      </w:r>
     </w:p>
     <w:p>
       <w:pPr>
@@ -6597,15 +6588,24 @@
       <w:pPr>
         <w:spacing w:after="240" w:line="228" w:lineRule="auto"/>
         <w:ind w:firstLine="289"/>
-        <w:rPr>
-          <w:rFonts w:asciiTheme="majorBidi" w:hAnsiTheme="majorBidi" w:cstheme="majorBidi"/>
-        </w:rPr>
-      </w:pPr>
-      <w:r>
-        <w:rPr>
-          <w:rFonts w:asciiTheme="majorBidi" w:hAnsiTheme="majorBidi" w:cstheme="majorBidi"/>
-        </w:rPr>
-        <w:lastRenderedPageBreak/>
+        <w:jc w:val="both"/>
+        <w:rPr>
+          <w:rFonts w:asciiTheme="majorBidi" w:hAnsiTheme="majorBidi" w:cstheme="majorBidi"/>
+        </w:rPr>
+      </w:pPr>
+    </w:p>
+    <w:p>
+      <w:pPr>
+        <w:spacing w:after="240" w:line="228" w:lineRule="auto"/>
+        <w:ind w:firstLine="289"/>
+        <w:rPr>
+          <w:rFonts w:asciiTheme="majorBidi" w:hAnsiTheme="majorBidi" w:cstheme="majorBidi"/>
+        </w:rPr>
+      </w:pPr>
+      <w:r>
+        <w:rPr>
+          <w:rFonts w:asciiTheme="majorBidi" w:hAnsiTheme="majorBidi" w:cstheme="majorBidi"/>
+        </w:rPr>
         <w:t>References</w:t>
       </w:r>
     </w:p>
